--- a/Poruke_u_sustavu.docx
+++ b/Poruke_u_sustavu.docx
@@ -681,10 +681,7 @@
         </w:numPr>
       </w:pPr>
       <w:r>
-        <w:t>Izgled stringa (bez navodnih znakova)</w:t>
-      </w:r>
-      <w:r>
-        <w:t xml:space="preserve">: </w:t>
+        <w:t xml:space="preserve">Izgled stringa (bez navodnih znakova): </w:t>
       </w:r>
       <w:r>
         <w:t>„</w:t>
@@ -1024,12 +1021,18 @@
         <w:t>„</w:t>
       </w:r>
       <w:r>
-        <w:t>6;string (poruka)</w:t>
+        <w:t>6;</w:t>
+      </w:r>
+      <w:r>
+        <w:t>ip_adresa_roota</w:t>
+      </w:r>
+      <w:r>
+        <w:t>;port_roota;</w:t>
       </w:r>
       <w:bookmarkStart w:id="0" w:name="_GoBack"/>
       <w:bookmarkEnd w:id="0"/>
       <w:r>
-        <w:t xml:space="preserve"> </w:t>
+        <w:t xml:space="preserve">string (poruka) </w:t>
       </w:r>
     </w:p>
     <w:p>

--- a/Poruke_u_sustavu.docx
+++ b/Poruke_u_sustavu.docx
@@ -850,7 +850,58 @@
         <w:t>„</w:t>
       </w:r>
       <w:r>
-        <w:t>5;ip_adresa_roota;port_roota;</w:t>
+        <w:rPr>
+          <w:color w:val="C00000"/>
+        </w:rPr>
+        <w:t>5</w:t>
+      </w:r>
+      <w:r>
+        <w:t>;</w:t>
+      </w:r>
+      <w:r>
+        <w:rPr>
+          <w:color w:val="538135" w:themeColor="accent6" w:themeShade="BF"/>
+        </w:rPr>
+        <w:t>ip_adresa_roota</w:t>
+      </w:r>
+      <w:r>
+        <w:t>;</w:t>
+      </w:r>
+      <w:r>
+        <w:rPr>
+          <w:color w:val="2E74B5" w:themeColor="accent5" w:themeShade="BF"/>
+        </w:rPr>
+        <w:t>port_roota</w:t>
+      </w:r>
+      <w:r>
+        <w:t>;</w:t>
+      </w:r>
+      <w:r>
+        <w:rPr>
+          <w:color w:val="7030A0"/>
+        </w:rPr>
+        <w:t>javna_i</w:t>
+      </w:r>
+      <w:r>
+        <w:rPr>
+          <w:color w:val="7030A0"/>
+        </w:rPr>
+        <w:t>p_adresa_posiljatelja</w:t>
+      </w:r>
+      <w:r>
+        <w:t>;</w:t>
+      </w:r>
+      <w:r>
+        <w:rPr>
+          <w:color w:val="FFC000"/>
+        </w:rPr>
+        <w:t>javni_p</w:t>
+      </w:r>
+      <w:r>
+        <w:rPr>
+          <w:color w:val="FFC000"/>
+        </w:rPr>
+        <w:t>ort_posiljatelja</w:t>
       </w:r>
     </w:p>
     <w:p>
@@ -867,120 +918,46 @@
       </w:r>
       <w:proofErr w:type="spellStart"/>
       <w:r>
-        <w:t>Cvor</w:t>
+        <w:t>cvor</w:t>
       </w:r>
       <w:proofErr w:type="spellEnd"/>
       <w:r>
-        <w:t xml:space="preserve"> </w:t>
-      </w:r>
-      <w:r>
-        <w:t>B primio ovaj tip</w:t>
-      </w:r>
-      <w:r>
-        <w:t xml:space="preserve"> poruke </w:t>
-      </w:r>
-      <w:r>
-        <w:t xml:space="preserve">od </w:t>
+        <w:t xml:space="preserve"> primio ovu vrstu poruke, odabire samo jedan (prvi) </w:t>
       </w:r>
       <w:proofErr w:type="spellStart"/>
       <w:r>
-        <w:t>cvora</w:t>
+        <w:t>cvor</w:t>
       </w:r>
       <w:proofErr w:type="spellEnd"/>
       <w:r>
-        <w:t xml:space="preserve"> A, </w:t>
+        <w:t xml:space="preserve"> od kojeg je primio tu obavijest kao svog roditelja te mu </w:t>
       </w:r>
       <w:proofErr w:type="spellStart"/>
       <w:r>
-        <w:t>cvor</w:t>
+        <w:t>salje</w:t>
       </w:r>
       <w:proofErr w:type="spellEnd"/>
       <w:r>
-        <w:t xml:space="preserve"> B </w:t>
+        <w:t xml:space="preserve"> poruku vrste 7. Ostalim </w:t>
       </w:r>
       <w:proofErr w:type="spellStart"/>
       <w:r>
-        <w:t>nuzno</w:t>
+        <w:t>cvorovima</w:t>
       </w:r>
       <w:proofErr w:type="spellEnd"/>
       <w:r>
-        <w:t xml:space="preserve"> mora odgovoriti</w:t>
-      </w:r>
-      <w:r>
-        <w:t xml:space="preserve"> </w:t>
+        <w:t xml:space="preserve"> ne odgovara </w:t>
       </w:r>
       <w:proofErr w:type="spellStart"/>
       <w:r>
-        <w:t>cvoru</w:t>
+        <w:t>nista</w:t>
       </w:r>
       <w:proofErr w:type="spellEnd"/>
       <w:r>
-        <w:t xml:space="preserve"> A koji mu je poslao ovaj zahtjev sa </w:t>
-      </w:r>
-      <w:proofErr w:type="spellStart"/>
-      <w:r>
-        <w:t>stringom</w:t>
-      </w:r>
-      <w:proofErr w:type="spellEnd"/>
-      <w:r>
-        <w:t xml:space="preserve"> </w:t>
-      </w:r>
-      <w:r>
-        <w:t>„</w:t>
-      </w:r>
-      <w:r>
-        <w:t>0</w:t>
-      </w:r>
-      <w:r>
-        <w:t>“</w:t>
-      </w:r>
-      <w:r>
-        <w:t xml:space="preserve"> ili </w:t>
-      </w:r>
-      <w:r>
-        <w:t>„</w:t>
-      </w:r>
-      <w:r>
-        <w:t>1</w:t>
-      </w:r>
-      <w:r>
-        <w:t>“</w:t>
-      </w:r>
-      <w:r>
-        <w:t xml:space="preserve"> koji </w:t>
-      </w:r>
-      <w:proofErr w:type="spellStart"/>
-      <w:r>
-        <w:t>oznacava</w:t>
-      </w:r>
-      <w:proofErr w:type="spellEnd"/>
-      <w:r>
-        <w:t xml:space="preserve"> ako </w:t>
-      </w:r>
-      <w:proofErr w:type="spellStart"/>
-      <w:r>
-        <w:t>cvor</w:t>
-      </w:r>
-      <w:proofErr w:type="spellEnd"/>
-      <w:r>
-        <w:t xml:space="preserve"> A treba dodati </w:t>
-      </w:r>
-      <w:proofErr w:type="spellStart"/>
-      <w:r>
-        <w:t>cvor</w:t>
-      </w:r>
-      <w:proofErr w:type="spellEnd"/>
-      <w:r>
-        <w:t xml:space="preserve"> B u listu </w:t>
-      </w:r>
-      <w:proofErr w:type="spellStart"/>
-      <w:r>
-        <w:t>dijece</w:t>
-      </w:r>
-      <w:proofErr w:type="spellEnd"/>
-      <w:r>
-        <w:t xml:space="preserve"> za stablo koje se trenutno gradi. </w:t>
-      </w:r>
+        <w:t>.</w:t>
+      </w:r>
+      <w:bookmarkStart w:id="0" w:name="_GoBack"/>
+      <w:bookmarkEnd w:id="0"/>
     </w:p>
     <w:p>
       <w:pPr>
@@ -1029,10 +1006,133 @@
       <w:r>
         <w:t>;port_roota;</w:t>
       </w:r>
-      <w:bookmarkStart w:id="0" w:name="_GoBack"/>
-      <w:bookmarkEnd w:id="0"/>
       <w:r>
         <w:t xml:space="preserve">string (poruka) </w:t>
+      </w:r>
+    </w:p>
+    <w:p>
+      <w:pPr>
+        <w:pStyle w:val="Odlomakpopisa"/>
+        <w:numPr>
+          <w:ilvl w:val="0"/>
+          <w:numId w:val="3"/>
+        </w:numPr>
+      </w:pPr>
+      <w:r>
+        <w:t>Vrsta 7</w:t>
+      </w:r>
+    </w:p>
+    <w:p>
+      <w:pPr>
+        <w:pStyle w:val="Odlomakpopisa"/>
+        <w:numPr>
+          <w:ilvl w:val="1"/>
+          <w:numId w:val="3"/>
+        </w:numPr>
+      </w:pPr>
+      <w:r>
+        <w:t xml:space="preserve">Koristi se za </w:t>
+      </w:r>
+      <w:r>
+        <w:t>„</w:t>
+      </w:r>
+      <w:proofErr w:type="spellStart"/>
+      <w:r>
+        <w:t>parent</w:t>
+      </w:r>
+      <w:proofErr w:type="spellEnd"/>
+      <w:r>
+        <w:t xml:space="preserve"> </w:t>
+      </w:r>
+      <w:proofErr w:type="spellStart"/>
+      <w:r>
+        <w:t>request</w:t>
+      </w:r>
+      <w:proofErr w:type="spellEnd"/>
+      <w:r>
+        <w:t>“</w:t>
+      </w:r>
+      <w:r>
+        <w:t xml:space="preserve"> (</w:t>
+      </w:r>
+      <w:proofErr w:type="spellStart"/>
+      <w:r>
+        <w:t>prihvacanje</w:t>
+      </w:r>
+      <w:proofErr w:type="spellEnd"/>
+      <w:r>
+        <w:t xml:space="preserve"> </w:t>
+      </w:r>
+      <w:proofErr w:type="spellStart"/>
+      <w:r>
+        <w:t>cvora</w:t>
+      </w:r>
+      <w:proofErr w:type="spellEnd"/>
+      <w:r>
+        <w:t xml:space="preserve"> kao svoje dijete)</w:t>
+      </w:r>
+    </w:p>
+    <w:p>
+      <w:pPr>
+        <w:pStyle w:val="Odlomakpopisa"/>
+        <w:numPr>
+          <w:ilvl w:val="1"/>
+          <w:numId w:val="3"/>
+        </w:numPr>
+      </w:pPr>
+      <w:r>
+        <w:t xml:space="preserve">Izgled poruke: </w:t>
+      </w:r>
+      <w:r>
+        <w:t>„</w:t>
+      </w:r>
+      <w:r>
+        <w:rPr>
+          <w:color w:val="C00000"/>
+        </w:rPr>
+        <w:t>7</w:t>
+      </w:r>
+      <w:r>
+        <w:t>;</w:t>
+      </w:r>
+      <w:r>
+        <w:rPr>
+          <w:color w:val="538135" w:themeColor="accent6" w:themeShade="BF"/>
+        </w:rPr>
+        <w:t>ip_roota</w:t>
+      </w:r>
+      <w:r>
+        <w:t>;</w:t>
+      </w:r>
+      <w:r>
+        <w:rPr>
+          <w:color w:val="2E74B5" w:themeColor="accent5" w:themeShade="BF"/>
+        </w:rPr>
+        <w:t>port_roota</w:t>
+      </w:r>
+      <w:r>
+        <w:t>;</w:t>
+      </w:r>
+      <w:r>
+        <w:rPr>
+          <w:color w:val="7030A0"/>
+        </w:rPr>
+        <w:t>javna_ip_dijeteta</w:t>
+      </w:r>
+      <w:r>
+        <w:t>;</w:t>
+      </w:r>
+      <w:r>
+        <w:rPr>
+          <w:color w:val="FFC000"/>
+        </w:rPr>
+        <w:t>javni_port_dijeteta</w:t>
+      </w:r>
+      <w:r>
+        <w:rPr>
+          <w:color w:val="FFC000"/>
+        </w:rPr>
+        <w:t>“</w:t>
       </w:r>
     </w:p>
     <w:p>
